--- a/week1/Work_Package_Customer_Group.docx
+++ b/week1/Work_Package_Customer_Group.docx
@@ -165,26 +165,16 @@
                 <w:sz w:val="22"/>
                 <w:szCs w:val="22"/>
               </w:rPr>
-              <w:t>March 2</w:t>
+              <w:t>01/03/</w:t>
             </w:r>
             <w:r>
               <w:rPr>
                 <w:rFonts w:ascii="Arial" w:hAnsi="Arial" w:cs="Arial"/>
                 <w:color w:val="000000"/>
-                <w:sz w:val="13"/>
-                <w:szCs w:val="13"/>
-                <w:vertAlign w:val="superscript"/>
-              </w:rPr>
-              <w:t>th</w:t>
-            </w:r>
-            <w:r>
-              <w:rPr>
-                <w:rFonts w:ascii="Arial" w:hAnsi="Arial" w:cs="Arial"/>
-                <w:color w:val="000000"/>
-                <w:sz w:val="22"/>
-                <w:szCs w:val="22"/>
-              </w:rPr>
-              <w:t xml:space="preserve"> 2021</w:t>
+                <w:sz w:val="22"/>
+                <w:szCs w:val="22"/>
+              </w:rPr>
+              <w:t>2021</w:t>
             </w:r>
           </w:p>
           <w:p>
@@ -257,26 +247,16 @@
                 <w:sz w:val="22"/>
                 <w:szCs w:val="22"/>
               </w:rPr>
-              <w:t>May 30</w:t>
+              <w:t>23/05/</w:t>
             </w:r>
             <w:r>
               <w:rPr>
                 <w:rFonts w:ascii="Arial" w:hAnsi="Arial" w:cs="Arial"/>
                 <w:color w:val="000000"/>
-                <w:sz w:val="13"/>
-                <w:szCs w:val="13"/>
-                <w:vertAlign w:val="superscript"/>
-              </w:rPr>
-              <w:t>th</w:t>
-            </w:r>
-            <w:r>
-              <w:rPr>
-                <w:rFonts w:ascii="Arial" w:hAnsi="Arial" w:cs="Arial"/>
-                <w:color w:val="000000"/>
-                <w:sz w:val="22"/>
-                <w:szCs w:val="22"/>
-              </w:rPr>
-              <w:t xml:space="preserve"> 2021</w:t>
+                <w:sz w:val="22"/>
+                <w:szCs w:val="22"/>
+              </w:rPr>
+              <w:t>2021</w:t>
             </w:r>
           </w:p>
           <w:p>
@@ -889,7 +869,7 @@
               <w:suppressAutoHyphens w:val="0"/>
               <w:jc w:val="both"/>
               <w:rPr>
-                <w:rFonts w:ascii="宋体" w:eastAsia="宋体" w:hAnsi="宋体" w:cs="宋体" w:hint="eastAsia"/>
+                <w:rFonts w:ascii="宋体" w:eastAsia="宋体" w:hAnsi="宋体" w:cs="宋体"/>
                 <w:lang w:val="en-US" w:eastAsia="zh-CN"/>
               </w:rPr>
             </w:pPr>
@@ -1152,7 +1132,80 @@
                 <w:szCs w:val="21"/>
                 <w:lang w:val="en-US" w:eastAsia="zh-CN"/>
               </w:rPr>
-              <w:t xml:space="preserve">M 2.3 </w:t>
+              <w:t>M 2.3</w:t>
+            </w:r>
+            <w:r>
+              <w:rPr>
+                <w:rFonts w:ascii="Arial" w:eastAsia="宋体" w:hAnsi="Arial" w:cs="Arial"/>
+                <w:color w:val="000000"/>
+                <w:sz w:val="21"/>
+                <w:szCs w:val="21"/>
+                <w:lang w:val="en-US" w:eastAsia="zh-CN"/>
+              </w:rPr>
+              <w:t xml:space="preserve"> </w:t>
+            </w:r>
+            <w:r>
+              <w:rPr>
+                <w:rFonts w:ascii="Arial" w:eastAsia="宋体" w:hAnsi="Arial" w:cs="Arial"/>
+                <w:bCs/>
+                <w:sz w:val="21"/>
+                <w:szCs w:val="21"/>
+                <w:lang w:eastAsia="zh-CN"/>
+              </w:rPr>
+              <w:t>The first demo</w:t>
+            </w:r>
+          </w:p>
+          <w:p>
+            <w:pPr>
+              <w:suppressAutoHyphens w:val="0"/>
+              <w:jc w:val="both"/>
+              <w:rPr>
+                <w:rFonts w:ascii="宋体" w:eastAsia="宋体" w:hAnsi="宋体" w:cs="宋体" w:hint="eastAsia"/>
+                <w:lang w:val="en-US" w:eastAsia="zh-CN"/>
+              </w:rPr>
+            </w:pPr>
+          </w:p>
+          <w:p>
+            <w:pPr>
+              <w:suppressAutoHyphens w:val="0"/>
+              <w:jc w:val="both"/>
+              <w:rPr>
+                <w:rFonts w:ascii="Arial" w:eastAsia="宋体" w:hAnsi="Arial" w:cs="Arial"/>
+                <w:color w:val="000000"/>
+                <w:sz w:val="21"/>
+                <w:szCs w:val="21"/>
+                <w:lang w:val="en-US" w:eastAsia="zh-CN"/>
+              </w:rPr>
+            </w:pPr>
+            <w:r>
+              <w:rPr>
+                <w:rFonts w:ascii="Arial" w:eastAsia="宋体" w:hAnsi="Arial" w:cs="Arial"/>
+                <w:color w:val="000000"/>
+                <w:sz w:val="21"/>
+                <w:szCs w:val="21"/>
+                <w:lang w:val="en-US" w:eastAsia="zh-CN"/>
+              </w:rPr>
+              <w:t>M 2.</w:t>
+            </w:r>
+            <w:r>
+              <w:rPr>
+                <w:rFonts w:ascii="Arial" w:eastAsia="宋体" w:hAnsi="Arial" w:cs="Arial"/>
+                <w:color w:val="000000"/>
+                <w:sz w:val="21"/>
+                <w:szCs w:val="21"/>
+                <w:lang w:val="en-US" w:eastAsia="zh-CN"/>
+              </w:rPr>
+              <w:t>4</w:t>
+            </w:r>
+            <w:r>
+              <w:rPr>
+                <w:rFonts w:ascii="Arial" w:eastAsia="宋体" w:hAnsi="Arial" w:cs="Arial"/>
+                <w:color w:val="000000"/>
+                <w:sz w:val="21"/>
+                <w:szCs w:val="21"/>
+                <w:lang w:val="en-US" w:eastAsia="zh-CN"/>
+              </w:rPr>
+              <w:t xml:space="preserve"> </w:t>
             </w:r>
             <w:r>
               <w:rPr>
@@ -1190,22 +1243,224 @@
               <w:suppressAutoHyphens w:val="0"/>
               <w:jc w:val="both"/>
               <w:rPr>
-                <w:rFonts w:ascii="Arial" w:eastAsia="宋体" w:hAnsi="Arial" w:cs="Arial"/>
-                <w:color w:val="000000"/>
-                <w:sz w:val="22"/>
-                <w:szCs w:val="22"/>
-                <w:lang w:val="en-US" w:eastAsia="zh-CN"/>
-              </w:rPr>
-            </w:pPr>
-            <w:r>
-              <w:rPr>
-                <w:rFonts w:ascii="Arial" w:eastAsia="宋体" w:hAnsi="Arial" w:cs="Arial"/>
-                <w:color w:val="000000"/>
-                <w:sz w:val="21"/>
-                <w:szCs w:val="21"/>
-                <w:lang w:val="en-US" w:eastAsia="zh-CN"/>
-              </w:rPr>
-              <w:t xml:space="preserve">M 2.4 </w:t>
+                <w:rFonts w:ascii="宋体" w:eastAsia="宋体" w:hAnsi="宋体" w:cs="宋体"/>
+                <w:lang w:val="en-US" w:eastAsia="zh-CN"/>
+              </w:rPr>
+            </w:pPr>
+            <w:r>
+              <w:rPr>
+                <w:rFonts w:ascii="Arial" w:eastAsia="宋体" w:hAnsi="Arial" w:cs="Arial"/>
+                <w:color w:val="000000"/>
+                <w:sz w:val="21"/>
+                <w:szCs w:val="21"/>
+                <w:lang w:val="en-US" w:eastAsia="zh-CN"/>
+              </w:rPr>
+              <w:t>M 2.</w:t>
+            </w:r>
+            <w:r>
+              <w:rPr>
+                <w:rFonts w:ascii="Arial" w:eastAsia="宋体" w:hAnsi="Arial" w:cs="Arial"/>
+                <w:color w:val="000000"/>
+                <w:sz w:val="21"/>
+                <w:szCs w:val="21"/>
+                <w:lang w:val="en-US" w:eastAsia="zh-CN"/>
+              </w:rPr>
+              <w:t>5 The second demo</w:t>
+            </w:r>
+          </w:p>
+          <w:p>
+            <w:pPr>
+              <w:suppressAutoHyphens w:val="0"/>
+              <w:jc w:val="both"/>
+              <w:rPr>
+                <w:rFonts w:ascii="宋体" w:eastAsia="宋体" w:hAnsi="宋体" w:cs="宋体"/>
+                <w:lang w:val="en-US" w:eastAsia="zh-CN"/>
+              </w:rPr>
+            </w:pPr>
+          </w:p>
+          <w:p>
+            <w:pPr>
+              <w:rPr>
+                <w:rFonts w:ascii="Arial" w:eastAsia="宋体" w:hAnsi="Arial" w:cs="Arial"/>
+                <w:bCs/>
+                <w:sz w:val="21"/>
+                <w:szCs w:val="21"/>
+                <w:lang w:eastAsia="zh-CN"/>
+              </w:rPr>
+            </w:pPr>
+            <w:r>
+              <w:rPr>
+                <w:rFonts w:ascii="Arial" w:eastAsia="宋体" w:hAnsi="Arial" w:cs="Arial"/>
+                <w:color w:val="000000"/>
+                <w:sz w:val="21"/>
+                <w:szCs w:val="21"/>
+                <w:lang w:val="en-US" w:eastAsia="zh-CN"/>
+              </w:rPr>
+              <w:t>M 2.</w:t>
+            </w:r>
+            <w:r>
+              <w:rPr>
+                <w:rFonts w:ascii="Arial" w:eastAsia="宋体" w:hAnsi="Arial" w:cs="Arial"/>
+                <w:color w:val="000000"/>
+                <w:sz w:val="21"/>
+                <w:szCs w:val="21"/>
+                <w:lang w:val="en-US" w:eastAsia="zh-CN"/>
+              </w:rPr>
+              <w:t>6</w:t>
+            </w:r>
+            <w:r>
+              <w:rPr>
+                <w:rFonts w:ascii="Arial" w:eastAsia="宋体" w:hAnsi="Arial" w:cs="Arial"/>
+                <w:bCs/>
+                <w:sz w:val="21"/>
+                <w:szCs w:val="21"/>
+                <w:lang w:eastAsia="zh-CN"/>
+              </w:rPr>
+              <w:t xml:space="preserve"> Continue to optimize the project</w:t>
+            </w:r>
+          </w:p>
+          <w:p>
+            <w:pPr>
+              <w:suppressAutoHyphens w:val="0"/>
+              <w:jc w:val="both"/>
+              <w:rPr>
+                <w:rFonts w:ascii="宋体" w:eastAsia="宋体" w:hAnsi="宋体" w:cs="宋体"/>
+                <w:lang w:eastAsia="zh-CN"/>
+              </w:rPr>
+            </w:pPr>
+          </w:p>
+          <w:p>
+            <w:pPr>
+              <w:rPr>
+                <w:rFonts w:ascii="Arial" w:eastAsia="宋体" w:hAnsi="Arial" w:cs="Arial"/>
+                <w:bCs/>
+                <w:sz w:val="21"/>
+                <w:szCs w:val="21"/>
+                <w:lang w:eastAsia="zh-CN"/>
+              </w:rPr>
+            </w:pPr>
+            <w:r>
+              <w:rPr>
+                <w:rFonts w:ascii="Arial" w:eastAsia="宋体" w:hAnsi="Arial" w:cs="Arial" w:hint="eastAsia"/>
+                <w:bCs/>
+                <w:sz w:val="21"/>
+                <w:szCs w:val="21"/>
+                <w:lang w:eastAsia="zh-CN"/>
+              </w:rPr>
+              <w:t>M</w:t>
+            </w:r>
+            <w:r>
+              <w:rPr>
+                <w:rFonts w:ascii="Arial" w:eastAsia="宋体" w:hAnsi="Arial" w:cs="Arial"/>
+                <w:bCs/>
+                <w:sz w:val="21"/>
+                <w:szCs w:val="21"/>
+                <w:lang w:eastAsia="zh-CN"/>
+              </w:rPr>
+              <w:t xml:space="preserve"> </w:t>
+            </w:r>
+            <w:r>
+              <w:rPr>
+                <w:rFonts w:ascii="Arial" w:eastAsia="宋体" w:hAnsi="Arial" w:cs="Arial"/>
+                <w:bCs/>
+                <w:sz w:val="21"/>
+                <w:szCs w:val="21"/>
+                <w:lang w:eastAsia="zh-CN"/>
+              </w:rPr>
+              <w:t>2</w:t>
+            </w:r>
+            <w:r>
+              <w:rPr>
+                <w:rFonts w:ascii="Arial" w:eastAsia="宋体" w:hAnsi="Arial" w:cs="Arial"/>
+                <w:bCs/>
+                <w:sz w:val="21"/>
+                <w:szCs w:val="21"/>
+                <w:lang w:eastAsia="zh-CN"/>
+              </w:rPr>
+              <w:t>.</w:t>
+            </w:r>
+            <w:r>
+              <w:rPr>
+                <w:rFonts w:ascii="Arial" w:eastAsia="宋体" w:hAnsi="Arial" w:cs="Arial"/>
+                <w:bCs/>
+                <w:sz w:val="21"/>
+                <w:szCs w:val="21"/>
+                <w:lang w:eastAsia="zh-CN"/>
+              </w:rPr>
+              <w:t>7</w:t>
+            </w:r>
+            <w:r>
+              <w:rPr>
+                <w:rFonts w:ascii="Arial" w:eastAsia="宋体" w:hAnsi="Arial" w:cs="Arial"/>
+                <w:bCs/>
+                <w:sz w:val="21"/>
+                <w:szCs w:val="21"/>
+                <w:lang w:eastAsia="zh-CN"/>
+              </w:rPr>
+              <w:t xml:space="preserve"> </w:t>
+            </w:r>
+            <w:r>
+              <w:rPr>
+                <w:rFonts w:ascii="Arial" w:eastAsia="宋体" w:hAnsi="Arial" w:cs="Arial"/>
+                <w:bCs/>
+                <w:sz w:val="21"/>
+                <w:szCs w:val="21"/>
+                <w:lang w:eastAsia="zh-CN"/>
+              </w:rPr>
+              <w:t>The second demo</w:t>
+            </w:r>
+          </w:p>
+          <w:p>
+            <w:pPr>
+              <w:suppressAutoHyphens w:val="0"/>
+              <w:jc w:val="both"/>
+              <w:rPr>
+                <w:rFonts w:ascii="宋体" w:eastAsia="宋体" w:hAnsi="宋体" w:cs="宋体" w:hint="eastAsia"/>
+                <w:lang w:eastAsia="zh-CN"/>
+              </w:rPr>
+            </w:pPr>
+          </w:p>
+          <w:p>
+            <w:pPr>
+              <w:suppressAutoHyphens w:val="0"/>
+              <w:jc w:val="both"/>
+              <w:rPr>
+                <w:rFonts w:ascii="Arial" w:eastAsia="宋体" w:hAnsi="Arial" w:cs="Arial"/>
+                <w:color w:val="000000"/>
+                <w:sz w:val="22"/>
+                <w:szCs w:val="22"/>
+                <w:lang w:val="en-US" w:eastAsia="zh-CN"/>
+              </w:rPr>
+            </w:pPr>
+            <w:r>
+              <w:rPr>
+                <w:rFonts w:ascii="Arial" w:eastAsia="宋体" w:hAnsi="Arial" w:cs="Arial"/>
+                <w:color w:val="000000"/>
+                <w:sz w:val="21"/>
+                <w:szCs w:val="21"/>
+                <w:lang w:val="en-US" w:eastAsia="zh-CN"/>
+              </w:rPr>
+              <w:t>M 2.</w:t>
+            </w:r>
+            <w:r>
+              <w:rPr>
+                <w:rFonts w:ascii="Arial" w:eastAsia="宋体" w:hAnsi="Arial" w:cs="Arial"/>
+                <w:color w:val="000000"/>
+                <w:sz w:val="21"/>
+                <w:szCs w:val="21"/>
+                <w:lang w:val="en-US" w:eastAsia="zh-CN"/>
+              </w:rPr>
+              <w:t>8</w:t>
+            </w:r>
+            <w:r>
+              <w:rPr>
+                <w:rFonts w:ascii="Arial" w:eastAsia="宋体" w:hAnsi="Arial" w:cs="Arial"/>
+                <w:color w:val="000000"/>
+                <w:sz w:val="21"/>
+                <w:szCs w:val="21"/>
+                <w:lang w:val="en-US" w:eastAsia="zh-CN"/>
+              </w:rPr>
+              <w:t xml:space="preserve"> </w:t>
             </w:r>
             <w:r>
               <w:rPr>
@@ -1245,7 +1500,27 @@
                 <w:szCs w:val="21"/>
                 <w:lang w:val="en-US" w:eastAsia="zh-CN"/>
               </w:rPr>
-              <w:t>M 2.5 Final Release</w:t>
+              <w:t>M 2.</w:t>
+            </w:r>
+            <w:r>
+              <w:rPr>
+                <w:rFonts w:ascii="Arial" w:eastAsia="宋体" w:hAnsi="Arial" w:cs="Arial"/>
+                <w:color w:val="000000"/>
+                <w:sz w:val="21"/>
+                <w:szCs w:val="21"/>
+                <w:lang w:val="en-US" w:eastAsia="zh-CN"/>
+              </w:rPr>
+              <w:t>9</w:t>
+            </w:r>
+            <w:r>
+              <w:rPr>
+                <w:rFonts w:ascii="Arial" w:eastAsia="宋体" w:hAnsi="Arial" w:cs="Arial"/>
+                <w:color w:val="000000"/>
+                <w:sz w:val="21"/>
+                <w:szCs w:val="21"/>
+                <w:lang w:val="en-US" w:eastAsia="zh-CN"/>
+              </w:rPr>
+              <w:t xml:space="preserve"> Final Release</w:t>
             </w:r>
           </w:p>
           <w:p>
@@ -1287,7 +1562,57 @@
             </w:pPr>
             <w:r>
               <w:rPr>
-                <w:rFonts w:ascii="Arial" w:eastAsia="宋体" w:hAnsi="Arial" w:cs="Arial"/>
+                <w:rFonts w:ascii="Arial" w:eastAsia="宋体" w:hAnsi="Arial" w:cs="Arial" w:hint="eastAsia"/>
+                <w:b/>
+                <w:bCs/>
+                <w:color w:val="000000"/>
+                <w:sz w:val="22"/>
+                <w:szCs w:val="22"/>
+                <w:lang w:val="en-US" w:eastAsia="zh-CN"/>
+              </w:rPr>
+              <w:t>1</w:t>
+            </w:r>
+          </w:p>
+          <w:p>
+            <w:pPr>
+              <w:suppressAutoHyphens w:val="0"/>
+              <w:jc w:val="center"/>
+              <w:rPr>
+                <w:rFonts w:ascii="Arial" w:eastAsia="宋体" w:hAnsi="Arial" w:cs="Arial"/>
+                <w:b/>
+                <w:bCs/>
+                <w:color w:val="000000"/>
+                <w:sz w:val="22"/>
+                <w:lang w:val="en-US" w:eastAsia="zh-CN"/>
+              </w:rPr>
+            </w:pPr>
+          </w:p>
+          <w:p>
+            <w:pPr>
+              <w:suppressAutoHyphens w:val="0"/>
+              <w:rPr>
+                <w:rFonts w:ascii="宋体" w:eastAsia="宋体" w:hAnsi="宋体" w:cs="宋体"/>
+                <w:lang w:val="en-US" w:eastAsia="zh-CN"/>
+              </w:rPr>
+            </w:pPr>
+          </w:p>
+          <w:p>
+            <w:pPr>
+              <w:suppressAutoHyphens w:val="0"/>
+              <w:jc w:val="center"/>
+              <w:rPr>
+                <w:rFonts w:ascii="Arial" w:eastAsia="宋体" w:hAnsi="Arial" w:cs="Arial"/>
+                <w:b/>
+                <w:bCs/>
+                <w:color w:val="000000"/>
+                <w:sz w:val="22"/>
+                <w:szCs w:val="22"/>
+                <w:lang w:val="en-US" w:eastAsia="zh-CN"/>
+              </w:rPr>
+            </w:pPr>
+            <w:r>
+              <w:rPr>
+                <w:rFonts w:ascii="Arial" w:eastAsia="宋体" w:hAnsi="Arial" w:cs="Arial" w:hint="eastAsia"/>
                 <w:b/>
                 <w:bCs/>
                 <w:color w:val="000000"/>
@@ -1303,18 +1628,62 @@
               <w:suppressAutoHyphens w:val="0"/>
               <w:jc w:val="center"/>
               <w:rPr>
-                <w:rFonts w:ascii="Arial" w:eastAsia="宋体" w:hAnsi="Arial" w:cs="Arial"/>
-                <w:b/>
-                <w:bCs/>
-                <w:color w:val="000000"/>
-                <w:sz w:val="22"/>
-                <w:lang w:val="en-US" w:eastAsia="zh-CN"/>
-              </w:rPr>
-            </w:pPr>
-          </w:p>
-          <w:p>
-            <w:pPr>
-              <w:suppressAutoHyphens w:val="0"/>
+                <w:rFonts w:ascii="宋体" w:eastAsia="宋体" w:hAnsi="宋体" w:cs="宋体"/>
+                <w:lang w:val="en-US" w:eastAsia="zh-CN"/>
+              </w:rPr>
+            </w:pPr>
+          </w:p>
+          <w:p>
+            <w:pPr>
+              <w:suppressAutoHyphens w:val="0"/>
+              <w:jc w:val="center"/>
+              <w:rPr>
+                <w:rFonts w:ascii="宋体" w:eastAsia="宋体" w:hAnsi="宋体" w:cs="宋体"/>
+                <w:lang w:val="en-US" w:eastAsia="zh-CN"/>
+              </w:rPr>
+            </w:pPr>
+          </w:p>
+          <w:p>
+            <w:pPr>
+              <w:suppressAutoHyphens w:val="0"/>
+              <w:jc w:val="center"/>
+              <w:rPr>
+                <w:rFonts w:ascii="Arial" w:eastAsia="宋体" w:hAnsi="Arial" w:cs="Arial" w:hint="eastAsia"/>
+                <w:b/>
+                <w:bCs/>
+                <w:color w:val="000000"/>
+                <w:sz w:val="22"/>
+                <w:szCs w:val="22"/>
+                <w:lang w:val="en-US" w:eastAsia="zh-CN"/>
+              </w:rPr>
+            </w:pPr>
+            <w:r>
+              <w:rPr>
+                <w:rFonts w:ascii="Arial" w:eastAsia="宋体" w:hAnsi="Arial" w:cs="Arial" w:hint="eastAsia"/>
+                <w:b/>
+                <w:bCs/>
+                <w:color w:val="000000"/>
+                <w:sz w:val="22"/>
+                <w:szCs w:val="22"/>
+                <w:lang w:val="en-US" w:eastAsia="zh-CN"/>
+              </w:rPr>
+              <w:t>3</w:t>
+            </w:r>
+          </w:p>
+          <w:p>
+            <w:pPr>
+              <w:suppressAutoHyphens w:val="0"/>
+              <w:jc w:val="center"/>
+              <w:rPr>
+                <w:rFonts w:ascii="宋体" w:eastAsia="宋体" w:hAnsi="宋体" w:cs="宋体"/>
+                <w:lang w:val="en-US" w:eastAsia="zh-CN"/>
+              </w:rPr>
+            </w:pPr>
+          </w:p>
+          <w:p>
+            <w:pPr>
+              <w:suppressAutoHyphens w:val="0"/>
+              <w:jc w:val="center"/>
               <w:rPr>
                 <w:rFonts w:ascii="宋体" w:eastAsia="宋体" w:hAnsi="宋体" w:cs="宋体" w:hint="eastAsia"/>
                 <w:lang w:val="en-US" w:eastAsia="zh-CN"/>
@@ -1345,7 +1714,7 @@
                 <w:szCs w:val="22"/>
                 <w:lang w:val="en-US" w:eastAsia="zh-CN"/>
               </w:rPr>
-              <w:t>3</w:t>
+              <w:t>4</w:t>
             </w:r>
           </w:p>
           <w:p>
@@ -1373,140 +1742,258 @@
               <w:suppressAutoHyphens w:val="0"/>
               <w:jc w:val="center"/>
               <w:rPr>
+                <w:rFonts w:ascii="Arial" w:eastAsia="宋体" w:hAnsi="Arial" w:cs="Arial"/>
+                <w:b/>
+                <w:bCs/>
+                <w:color w:val="000000"/>
+                <w:sz w:val="22"/>
+                <w:szCs w:val="22"/>
+                <w:lang w:val="en-US" w:eastAsia="zh-CN"/>
+              </w:rPr>
+            </w:pPr>
+            <w:r>
+              <w:rPr>
+                <w:rFonts w:ascii="Arial" w:eastAsia="宋体" w:hAnsi="Arial" w:cs="Arial"/>
+                <w:b/>
+                <w:bCs/>
+                <w:color w:val="000000"/>
+                <w:sz w:val="22"/>
+                <w:szCs w:val="22"/>
+                <w:lang w:val="en-US" w:eastAsia="zh-CN"/>
+              </w:rPr>
+              <w:t>6</w:t>
+            </w:r>
+          </w:p>
+          <w:p>
+            <w:pPr>
+              <w:suppressAutoHyphens w:val="0"/>
+              <w:jc w:val="center"/>
+              <w:rPr>
+                <w:rFonts w:ascii="Arial" w:eastAsia="宋体" w:hAnsi="Arial" w:cs="Arial"/>
+                <w:b/>
+                <w:bCs/>
+                <w:color w:val="000000"/>
+                <w:sz w:val="22"/>
+                <w:szCs w:val="22"/>
+                <w:lang w:val="en-US" w:eastAsia="zh-CN"/>
+              </w:rPr>
+            </w:pPr>
+          </w:p>
+          <w:p>
+            <w:pPr>
+              <w:suppressAutoHyphens w:val="0"/>
+              <w:jc w:val="center"/>
+              <w:rPr>
+                <w:rFonts w:ascii="Arial" w:eastAsia="宋体" w:hAnsi="Arial" w:cs="Arial"/>
+                <w:b/>
+                <w:bCs/>
+                <w:color w:val="000000"/>
+                <w:sz w:val="22"/>
+                <w:szCs w:val="22"/>
+                <w:lang w:val="en-US" w:eastAsia="zh-CN"/>
+              </w:rPr>
+            </w:pPr>
+            <w:r>
+              <w:rPr>
+                <w:rFonts w:ascii="Arial" w:eastAsia="宋体" w:hAnsi="Arial" w:cs="Arial" w:hint="eastAsia"/>
+                <w:b/>
+                <w:bCs/>
+                <w:color w:val="000000"/>
+                <w:sz w:val="22"/>
+                <w:szCs w:val="22"/>
+                <w:lang w:val="en-US" w:eastAsia="zh-CN"/>
+              </w:rPr>
+              <w:t>7</w:t>
+            </w:r>
+            <w:r>
+              <w:rPr>
+                <w:rFonts w:ascii="Arial" w:eastAsia="宋体" w:hAnsi="Arial" w:cs="Arial"/>
+                <w:b/>
+                <w:bCs/>
+                <w:color w:val="000000"/>
+                <w:sz w:val="22"/>
+                <w:szCs w:val="22"/>
+                <w:lang w:val="en-US" w:eastAsia="zh-CN"/>
+              </w:rPr>
+              <w:t>-10</w:t>
+            </w:r>
+          </w:p>
+          <w:p>
+            <w:pPr>
+              <w:suppressAutoHyphens w:val="0"/>
+              <w:jc w:val="center"/>
+              <w:rPr>
+                <w:rFonts w:ascii="宋体" w:eastAsia="宋体" w:hAnsi="宋体" w:cs="宋体"/>
+                <w:lang w:val="en-US" w:eastAsia="zh-CN"/>
+              </w:rPr>
+            </w:pPr>
+          </w:p>
+          <w:p>
+            <w:pPr>
+              <w:suppressAutoHyphens w:val="0"/>
+              <w:jc w:val="center"/>
+              <w:rPr>
+                <w:rFonts w:ascii="Arial" w:eastAsia="宋体" w:hAnsi="Arial" w:cs="Arial"/>
+                <w:b/>
+                <w:bCs/>
+                <w:color w:val="000000"/>
+                <w:sz w:val="22"/>
+                <w:szCs w:val="22"/>
+                <w:lang w:val="en-US" w:eastAsia="zh-CN"/>
+              </w:rPr>
+            </w:pPr>
+            <w:r>
+              <w:rPr>
+                <w:rFonts w:ascii="Arial" w:eastAsia="宋体" w:hAnsi="Arial" w:cs="Arial"/>
+                <w:b/>
+                <w:bCs/>
+                <w:color w:val="000000"/>
+                <w:sz w:val="22"/>
+                <w:szCs w:val="22"/>
+                <w:lang w:val="en-US" w:eastAsia="zh-CN"/>
+              </w:rPr>
+              <w:t>1</w:t>
+            </w:r>
+            <w:r>
+              <w:rPr>
+                <w:rFonts w:ascii="Arial" w:eastAsia="宋体" w:hAnsi="Arial" w:cs="Arial"/>
+                <w:b/>
+                <w:bCs/>
+                <w:color w:val="000000"/>
+                <w:sz w:val="22"/>
+                <w:szCs w:val="22"/>
+                <w:lang w:val="en-US" w:eastAsia="zh-CN"/>
+              </w:rPr>
+              <w:t>0</w:t>
+            </w:r>
+          </w:p>
+          <w:p>
+            <w:pPr>
+              <w:suppressAutoHyphens w:val="0"/>
+              <w:jc w:val="center"/>
+              <w:rPr>
+                <w:rFonts w:ascii="宋体" w:eastAsia="宋体" w:hAnsi="宋体" w:cs="宋体"/>
+                <w:lang w:val="en-US" w:eastAsia="zh-CN"/>
+              </w:rPr>
+            </w:pPr>
+          </w:p>
+          <w:p>
+            <w:pPr>
+              <w:suppressAutoHyphens w:val="0"/>
+              <w:jc w:val="center"/>
+              <w:rPr>
+                <w:rFonts w:ascii="Arial" w:eastAsia="宋体" w:hAnsi="Arial" w:cs="Arial"/>
+                <w:b/>
+                <w:bCs/>
+                <w:color w:val="000000"/>
+                <w:sz w:val="22"/>
+                <w:szCs w:val="22"/>
+                <w:lang w:val="en-US" w:eastAsia="zh-CN"/>
+              </w:rPr>
+            </w:pPr>
+            <w:r>
+              <w:rPr>
+                <w:rFonts w:ascii="Arial" w:eastAsia="宋体" w:hAnsi="Arial" w:cs="Arial"/>
+                <w:b/>
+                <w:bCs/>
+                <w:color w:val="000000"/>
+                <w:sz w:val="22"/>
+                <w:szCs w:val="22"/>
+                <w:lang w:val="en-US" w:eastAsia="zh-CN"/>
+              </w:rPr>
+              <w:t>1</w:t>
+            </w:r>
+            <w:r>
+              <w:rPr>
+                <w:rFonts w:ascii="Arial" w:eastAsia="宋体" w:hAnsi="Arial" w:cs="Arial"/>
+                <w:b/>
+                <w:bCs/>
+                <w:color w:val="000000"/>
+                <w:sz w:val="22"/>
+                <w:szCs w:val="22"/>
+                <w:lang w:val="en-US" w:eastAsia="zh-CN"/>
+              </w:rPr>
+              <w:t>1</w:t>
+            </w:r>
+          </w:p>
+          <w:p>
+            <w:pPr>
+              <w:suppressAutoHyphens w:val="0"/>
+              <w:jc w:val="center"/>
+              <w:rPr>
+                <w:rFonts w:ascii="Arial" w:eastAsia="宋体" w:hAnsi="Arial" w:cs="Arial"/>
+                <w:b/>
+                <w:bCs/>
+                <w:color w:val="000000"/>
+                <w:sz w:val="22"/>
+                <w:szCs w:val="22"/>
+                <w:lang w:val="en-US" w:eastAsia="zh-CN"/>
+              </w:rPr>
+            </w:pPr>
+          </w:p>
+          <w:p>
+            <w:pPr>
+              <w:suppressAutoHyphens w:val="0"/>
+              <w:jc w:val="center"/>
+              <w:rPr>
+                <w:rFonts w:ascii="Arial" w:eastAsia="宋体" w:hAnsi="Arial" w:cs="Arial"/>
+                <w:b/>
+                <w:bCs/>
+                <w:color w:val="000000"/>
+                <w:sz w:val="22"/>
+                <w:szCs w:val="22"/>
+                <w:lang w:val="en-US" w:eastAsia="zh-CN"/>
+              </w:rPr>
+            </w:pPr>
+          </w:p>
+          <w:p>
+            <w:pPr>
+              <w:suppressAutoHyphens w:val="0"/>
+              <w:jc w:val="center"/>
+              <w:rPr>
+                <w:rFonts w:ascii="Arial" w:eastAsia="宋体" w:hAnsi="Arial" w:cs="Arial" w:hint="eastAsia"/>
+                <w:b/>
+                <w:bCs/>
+                <w:color w:val="000000"/>
+                <w:sz w:val="22"/>
+                <w:szCs w:val="22"/>
+                <w:lang w:val="en-US" w:eastAsia="zh-CN"/>
+              </w:rPr>
+            </w:pPr>
+            <w:r>
+              <w:rPr>
+                <w:rFonts w:ascii="Arial" w:eastAsia="宋体" w:hAnsi="Arial" w:cs="Arial" w:hint="eastAsia"/>
+                <w:b/>
+                <w:bCs/>
+                <w:color w:val="000000"/>
+                <w:sz w:val="22"/>
+                <w:szCs w:val="22"/>
+                <w:lang w:val="en-US" w:eastAsia="zh-CN"/>
+              </w:rPr>
+              <w:t>1</w:t>
+            </w:r>
+            <w:r>
+              <w:rPr>
+                <w:rFonts w:ascii="Arial" w:eastAsia="宋体" w:hAnsi="Arial" w:cs="Arial"/>
+                <w:b/>
+                <w:bCs/>
+                <w:color w:val="000000"/>
+                <w:sz w:val="22"/>
+                <w:szCs w:val="22"/>
+                <w:lang w:val="en-US" w:eastAsia="zh-CN"/>
+              </w:rPr>
+              <w:t>2</w:t>
+            </w:r>
+          </w:p>
+          <w:p>
+            <w:pPr>
+              <w:suppressAutoHyphens w:val="0"/>
+              <w:jc w:val="center"/>
+              <w:rPr>
                 <w:rFonts w:ascii="宋体" w:eastAsia="宋体" w:hAnsi="宋体" w:cs="宋体" w:hint="eastAsia"/>
                 <w:lang w:val="en-US" w:eastAsia="zh-CN"/>
               </w:rPr>
             </w:pPr>
-          </w:p>
-          <w:p>
-            <w:pPr>
-              <w:suppressAutoHyphens w:val="0"/>
-              <w:jc w:val="center"/>
-              <w:rPr>
-                <w:rFonts w:ascii="Arial" w:eastAsia="宋体" w:hAnsi="Arial" w:cs="Arial"/>
-                <w:b/>
-                <w:bCs/>
-                <w:color w:val="000000"/>
-                <w:sz w:val="22"/>
-                <w:szCs w:val="22"/>
-                <w:lang w:val="en-US" w:eastAsia="zh-CN"/>
-              </w:rPr>
-            </w:pPr>
-            <w:r>
-              <w:rPr>
-                <w:rFonts w:ascii="Arial" w:eastAsia="宋体" w:hAnsi="Arial" w:cs="Arial" w:hint="eastAsia"/>
-                <w:b/>
-                <w:bCs/>
-                <w:color w:val="000000"/>
-                <w:sz w:val="22"/>
-                <w:szCs w:val="22"/>
-                <w:lang w:val="en-US" w:eastAsia="zh-CN"/>
-              </w:rPr>
-              <w:t>4</w:t>
-            </w:r>
-          </w:p>
-          <w:p>
-            <w:pPr>
-              <w:suppressAutoHyphens w:val="0"/>
-              <w:jc w:val="center"/>
-              <w:rPr>
-                <w:rFonts w:ascii="宋体" w:eastAsia="宋体" w:hAnsi="宋体" w:cs="宋体"/>
-                <w:lang w:val="en-US" w:eastAsia="zh-CN"/>
-              </w:rPr>
-            </w:pPr>
-          </w:p>
-          <w:p>
-            <w:pPr>
-              <w:suppressAutoHyphens w:val="0"/>
-              <w:jc w:val="center"/>
-              <w:rPr>
-                <w:rFonts w:ascii="宋体" w:eastAsia="宋体" w:hAnsi="宋体" w:cs="宋体" w:hint="eastAsia"/>
-                <w:lang w:val="en-US" w:eastAsia="zh-CN"/>
-              </w:rPr>
-            </w:pPr>
-          </w:p>
-          <w:p>
-            <w:pPr>
-              <w:suppressAutoHyphens w:val="0"/>
-              <w:jc w:val="center"/>
-              <w:rPr>
-                <w:rFonts w:ascii="Arial" w:eastAsia="宋体" w:hAnsi="Arial" w:cs="Arial"/>
-                <w:b/>
-                <w:bCs/>
-                <w:color w:val="000000"/>
-                <w:sz w:val="22"/>
-                <w:szCs w:val="22"/>
-                <w:lang w:val="en-US" w:eastAsia="zh-CN"/>
-              </w:rPr>
-            </w:pPr>
-            <w:r>
-              <w:rPr>
-                <w:rFonts w:ascii="Arial" w:eastAsia="宋体" w:hAnsi="Arial" w:cs="Arial" w:hint="eastAsia"/>
-                <w:b/>
-                <w:bCs/>
-                <w:color w:val="000000"/>
-                <w:sz w:val="22"/>
-                <w:szCs w:val="22"/>
-                <w:lang w:val="en-US" w:eastAsia="zh-CN"/>
-              </w:rPr>
-              <w:t>1</w:t>
-            </w:r>
-            <w:r>
-              <w:rPr>
-                <w:rFonts w:ascii="Arial" w:eastAsia="宋体" w:hAnsi="Arial" w:cs="Arial"/>
-                <w:b/>
-                <w:bCs/>
-                <w:color w:val="000000"/>
-                <w:sz w:val="22"/>
-                <w:szCs w:val="22"/>
-                <w:lang w:val="en-US" w:eastAsia="zh-CN"/>
-              </w:rPr>
-              <w:t>0</w:t>
-            </w:r>
-          </w:p>
-          <w:p>
-            <w:pPr>
-              <w:suppressAutoHyphens w:val="0"/>
-              <w:jc w:val="center"/>
-              <w:rPr>
-                <w:rFonts w:ascii="宋体" w:eastAsia="宋体" w:hAnsi="宋体" w:cs="宋体"/>
-                <w:lang w:val="en-US" w:eastAsia="zh-CN"/>
-              </w:rPr>
-            </w:pPr>
-          </w:p>
-          <w:p>
-            <w:pPr>
-              <w:suppressAutoHyphens w:val="0"/>
-              <w:jc w:val="center"/>
-              <w:rPr>
-                <w:rFonts w:ascii="宋体" w:eastAsia="宋体" w:hAnsi="宋体" w:cs="宋体" w:hint="eastAsia"/>
-                <w:lang w:val="en-US" w:eastAsia="zh-CN"/>
-              </w:rPr>
-            </w:pPr>
-            <w:r>
-              <w:rPr>
-                <w:rFonts w:ascii="Arial" w:eastAsia="宋体" w:hAnsi="Arial" w:cs="Arial"/>
-                <w:b/>
-                <w:bCs/>
-                <w:color w:val="000000"/>
-                <w:sz w:val="22"/>
-                <w:szCs w:val="22"/>
-                <w:lang w:val="en-US" w:eastAsia="zh-CN"/>
-              </w:rPr>
-              <w:t>1</w:t>
-            </w:r>
-            <w:r>
-              <w:rPr>
-                <w:rFonts w:ascii="Arial" w:eastAsia="宋体" w:hAnsi="Arial" w:cs="Arial"/>
-                <w:b/>
-                <w:bCs/>
-                <w:color w:val="000000"/>
-                <w:sz w:val="22"/>
-                <w:szCs w:val="22"/>
-                <w:lang w:val="en-US" w:eastAsia="zh-CN"/>
-              </w:rPr>
-              <w:t>2</w:t>
-            </w:r>
           </w:p>
         </w:tc>
       </w:tr>
@@ -1545,6 +2032,7 @@
                 <w:szCs w:val="22"/>
                 <w:lang w:eastAsia="en-US"/>
               </w:rPr>
+              <w:lastRenderedPageBreak/>
               <w:t>Deliverables</w:t>
             </w:r>
           </w:p>
@@ -1752,7 +2240,7 @@
               <w:suppressAutoHyphens w:val="0"/>
               <w:jc w:val="both"/>
               <w:rPr>
-                <w:rFonts w:ascii="宋体" w:eastAsia="宋体" w:hAnsi="宋体" w:cs="宋体" w:hint="eastAsia"/>
+                <w:rFonts w:ascii="宋体" w:eastAsia="宋体" w:hAnsi="宋体" w:cs="宋体"/>
                 <w:lang w:val="en-US" w:eastAsia="zh-CN"/>
               </w:rPr>
             </w:pPr>
@@ -1783,6 +2271,16 @@
             <w:pPr>
               <w:jc w:val="center"/>
               <w:rPr>
+                <w:rFonts w:ascii="Arial" w:eastAsia="宋体" w:hAnsi="Arial" w:cs="Arial"/>
+                <w:b/>
+                <w:bCs/>
+                <w:sz w:val="22"/>
+                <w:szCs w:val="22"/>
+                <w:lang w:eastAsia="zh-CN"/>
+              </w:rPr>
+            </w:pPr>
+            <w:r>
+              <w:rPr>
                 <w:rFonts w:ascii="Arial" w:eastAsia="宋体" w:hAnsi="Arial" w:cs="Arial" w:hint="eastAsia"/>
                 <w:b/>
                 <w:bCs/>
@@ -1790,6 +2288,59 @@
                 <w:szCs w:val="22"/>
                 <w:lang w:eastAsia="zh-CN"/>
               </w:rPr>
+              <w:t>2</w:t>
+            </w:r>
+          </w:p>
+          <w:p>
+            <w:pPr>
+              <w:jc w:val="center"/>
+              <w:rPr>
+                <w:rFonts w:ascii="Arial" w:eastAsia="Times New Roman" w:hAnsi="Arial" w:cs="Arial"/>
+                <w:b/>
+                <w:bCs/>
+                <w:sz w:val="22"/>
+                <w:szCs w:val="22"/>
+                <w:lang w:eastAsia="en-US"/>
+              </w:rPr>
+            </w:pPr>
+          </w:p>
+          <w:p>
+            <w:pPr>
+              <w:jc w:val="center"/>
+              <w:rPr>
+                <w:rFonts w:ascii="Arial" w:eastAsia="宋体" w:hAnsi="Arial" w:cs="Arial"/>
+                <w:b/>
+                <w:bCs/>
+                <w:sz w:val="22"/>
+                <w:szCs w:val="22"/>
+                <w:lang w:eastAsia="zh-CN"/>
+              </w:rPr>
+            </w:pPr>
+          </w:p>
+          <w:p>
+            <w:pPr>
+              <w:jc w:val="center"/>
+              <w:rPr>
+                <w:rFonts w:ascii="Arial" w:eastAsia="宋体" w:hAnsi="Arial" w:cs="Arial"/>
+                <w:b/>
+                <w:bCs/>
+                <w:sz w:val="22"/>
+                <w:szCs w:val="22"/>
+                <w:lang w:eastAsia="zh-CN"/>
+              </w:rPr>
+            </w:pPr>
+          </w:p>
+          <w:p>
+            <w:pPr>
+              <w:jc w:val="center"/>
+              <w:rPr>
+                <w:rFonts w:ascii="Arial" w:eastAsia="宋体" w:hAnsi="Arial" w:cs="Arial"/>
+                <w:b/>
+                <w:bCs/>
+                <w:sz w:val="22"/>
+                <w:szCs w:val="22"/>
+                <w:lang w:eastAsia="zh-CN"/>
+              </w:rPr>
             </w:pPr>
             <w:r>
               <w:rPr>
@@ -1800,20 +2351,19 @@
                 <w:szCs w:val="22"/>
                 <w:lang w:eastAsia="zh-CN"/>
               </w:rPr>
-              <w:lastRenderedPageBreak/>
-              <w:t>4</w:t>
+              <w:t>6</w:t>
             </w:r>
           </w:p>
           <w:p>
             <w:pPr>
               <w:jc w:val="center"/>
               <w:rPr>
-                <w:rFonts w:ascii="Arial" w:eastAsia="Times New Roman" w:hAnsi="Arial" w:cs="Arial"/>
-                <w:b/>
-                <w:bCs/>
-                <w:sz w:val="22"/>
-                <w:szCs w:val="22"/>
-                <w:lang w:eastAsia="en-US"/>
+                <w:rFonts w:ascii="Arial" w:eastAsia="宋体" w:hAnsi="Arial" w:cs="Arial"/>
+                <w:b/>
+                <w:bCs/>
+                <w:sz w:val="22"/>
+                <w:szCs w:val="22"/>
+                <w:lang w:eastAsia="zh-CN"/>
               </w:rPr>
             </w:pPr>
           </w:p>
@@ -1829,6 +2379,17 @@
                 <w:lang w:eastAsia="zh-CN"/>
               </w:rPr>
             </w:pPr>
+            <w:r>
+              <w:rPr>
+                <w:rFonts w:ascii="Arial" w:eastAsia="宋体" w:hAnsi="Arial" w:cs="Arial" w:hint="eastAsia"/>
+                <w:b/>
+                <w:bCs/>
+                <w:sz w:val="22"/>
+                <w:szCs w:val="22"/>
+                <w:lang w:eastAsia="zh-CN"/>
+              </w:rPr>
+              <w:t>7</w:t>
+            </w:r>
           </w:p>
           <w:p>
             <w:pPr>
@@ -1855,86 +2416,12 @@
                 <w:lang w:eastAsia="zh-CN"/>
               </w:rPr>
             </w:pPr>
-            <w:r>
-              <w:rPr>
-                <w:rFonts w:ascii="Arial" w:eastAsia="宋体" w:hAnsi="Arial" w:cs="Arial" w:hint="eastAsia"/>
-                <w:b/>
-                <w:bCs/>
-                <w:sz w:val="22"/>
-                <w:szCs w:val="22"/>
-                <w:lang w:eastAsia="zh-CN"/>
-              </w:rPr>
-              <w:t>6</w:t>
-            </w:r>
           </w:p>
           <w:p>
             <w:pPr>
               <w:jc w:val="center"/>
               <w:rPr>
                 <w:rFonts w:ascii="Arial" w:eastAsia="宋体" w:hAnsi="Arial" w:cs="Arial"/>
-                <w:b/>
-                <w:bCs/>
-                <w:sz w:val="22"/>
-                <w:szCs w:val="22"/>
-                <w:lang w:eastAsia="zh-CN"/>
-              </w:rPr>
-            </w:pPr>
-          </w:p>
-          <w:p>
-            <w:pPr>
-              <w:jc w:val="center"/>
-              <w:rPr>
-                <w:rFonts w:ascii="Arial" w:eastAsia="宋体" w:hAnsi="Arial" w:cs="Arial"/>
-                <w:b/>
-                <w:bCs/>
-                <w:sz w:val="22"/>
-                <w:szCs w:val="22"/>
-                <w:lang w:eastAsia="zh-CN"/>
-              </w:rPr>
-            </w:pPr>
-            <w:r>
-              <w:rPr>
-                <w:rFonts w:ascii="Arial" w:eastAsia="宋体" w:hAnsi="Arial" w:cs="Arial" w:hint="eastAsia"/>
-                <w:b/>
-                <w:bCs/>
-                <w:sz w:val="22"/>
-                <w:szCs w:val="22"/>
-                <w:lang w:eastAsia="zh-CN"/>
-              </w:rPr>
-              <w:t>7</w:t>
-            </w:r>
-          </w:p>
-          <w:p>
-            <w:pPr>
-              <w:jc w:val="center"/>
-              <w:rPr>
-                <w:rFonts w:ascii="Arial" w:eastAsia="宋体" w:hAnsi="Arial" w:cs="Arial"/>
-                <w:b/>
-                <w:bCs/>
-                <w:sz w:val="22"/>
-                <w:szCs w:val="22"/>
-                <w:lang w:eastAsia="zh-CN"/>
-              </w:rPr>
-            </w:pPr>
-          </w:p>
-          <w:p>
-            <w:pPr>
-              <w:jc w:val="center"/>
-              <w:rPr>
-                <w:rFonts w:ascii="Arial" w:eastAsia="宋体" w:hAnsi="Arial" w:cs="Arial"/>
-                <w:b/>
-                <w:bCs/>
-                <w:sz w:val="22"/>
-                <w:szCs w:val="22"/>
-                <w:lang w:eastAsia="zh-CN"/>
-              </w:rPr>
-            </w:pPr>
-          </w:p>
-          <w:p>
-            <w:pPr>
-              <w:jc w:val="center"/>
-              <w:rPr>
-                <w:rFonts w:ascii="Arial" w:eastAsia="宋体" w:hAnsi="Arial" w:cs="Arial" w:hint="eastAsia"/>
                 <w:b/>
                 <w:bCs/>
                 <w:sz w:val="22"/>
